--- a/Kickstarter Project Success Written Analysis.docx
+++ b/Kickstarter Project Success Written Analysis.docx
@@ -39,7 +39,7 @@
           <w:sz w:val="20"/>
           <w:szCs w:val="20"/>
         </w:rPr>
-        <w:t>Homework Assignment 1</w:t>
+        <w:t>Kickstarter Project Success Analysis</w:t>
       </w:r>
     </w:p>
     <w:p>
@@ -53,29 +53,9 @@
           <w:szCs w:val="20"/>
         </w:rPr>
       </w:pPr>
-      <w:r>
-        <w:rPr>
-          <w:rFonts w:ascii="Times New Roman" w:eastAsia="Times New Roman" w:hAnsi="Times New Roman" w:cs="Times New Roman"/>
-          <w:sz w:val="20"/>
-          <w:szCs w:val="20"/>
-        </w:rPr>
-        <w:t>Excel Kickstarter Assessment</w:t>
-      </w:r>
     </w:p>
     <w:p>
       <w:pPr>
-        <w:spacing w:before="100" w:beforeAutospacing="1" w:after="100" w:afterAutospacing="1"/>
-        <w:ind w:firstLine="720"/>
-        <w:jc w:val="right"/>
-        <w:rPr>
-          <w:rFonts w:ascii="Times New Roman" w:eastAsia="Times New Roman" w:hAnsi="Times New Roman" w:cs="Times New Roman"/>
-          <w:sz w:val="20"/>
-          <w:szCs w:val="20"/>
-        </w:rPr>
-      </w:pPr>
-    </w:p>
-    <w:p>
-      <w:pPr>
         <w:spacing w:before="100" w:beforeAutospacing="1" w:after="100" w:afterAutospacing="1" w:line="480" w:lineRule="auto"/>
         <w:ind w:firstLine="720"/>
         <w:rPr>
@@ -86,7 +66,19 @@
         <w:rPr>
           <w:rFonts w:ascii="Times New Roman" w:eastAsia="Times New Roman" w:hAnsi="Times New Roman" w:cs="Times New Roman"/>
         </w:rPr>
-        <w:t xml:space="preserve">Given the Provided data, one conclusion we can draw regarding Kickstarter campaigns is that across all countries, </w:t>
+        <w:t xml:space="preserve">Given the </w:t>
+      </w:r>
+      <w:r>
+        <w:rPr>
+          <w:rFonts w:ascii="Times New Roman" w:eastAsia="Times New Roman" w:hAnsi="Times New Roman" w:cs="Times New Roman"/>
+        </w:rPr>
+        <w:t>p</w:t>
+      </w:r>
+      <w:r>
+        <w:rPr>
+          <w:rFonts w:ascii="Times New Roman" w:eastAsia="Times New Roman" w:hAnsi="Times New Roman" w:cs="Times New Roman"/>
+        </w:rPr>
+        <w:t xml:space="preserve">rovided data, one conclusion we can draw regarding Kickstarter campaigns is that across all countries, </w:t>
       </w:r>
       <w:r>
         <w:rPr>
@@ -152,14 +144,14 @@
         <w:rPr>
           <w:rFonts w:ascii="Times New Roman" w:eastAsia="Times New Roman" w:hAnsi="Times New Roman" w:cs="Times New Roman"/>
         </w:rPr>
-        <w:t xml:space="preserve">Of these two nations, the U.S. had several groups of sub-categories that had over one hundred successful campaigns (hardware, documentaries, indie rock, rock, and plays), whereas Great Britain only had the sub-category of plays with over one hundred successfully funded campaigns. When comparing the number of successful play campaigns, the U.S. nearly doubles the number of plays that are successfully funded versus those in Great Britain (n=412 and n=238, respectively). Therefore, we can conclude that if plays are the most commonly funded campaign that results in success, startup companies have been nearly </w:t>
+        <w:t xml:space="preserve">Of these two nations, the U.S. had several groups of sub-categories that had over one hundred successful campaigns (hardware, documentaries, indie rock, rock, and plays), whereas Great Britain only had the sub-category of plays with over one hundred successfully funded campaigns. When comparing the number of successful play campaigns, the U.S. nearly doubles the number of plays that are successfully funded versus those in Great Britain (n=412 and n=238, respectively). Therefore, we can conclude that if plays are the most commonly funded campaign that results in success, startup companies have been nearly twice as likely to reach the amount of successful funding if sourced in the United States versus </w:t>
       </w:r>
       <w:r>
         <w:rPr>
           <w:rFonts w:ascii="Times New Roman" w:eastAsia="Times New Roman" w:hAnsi="Times New Roman" w:cs="Times New Roman"/>
         </w:rPr>
         <w:lastRenderedPageBreak/>
-        <w:t xml:space="preserve">twice as likely to reach the amount of successful funding if sourced in the United States versus Great Britain (taking into account there may be limitations in regard to assessing the quality of the plays or popular interest at the time of proposal). </w:t>
+        <w:t xml:space="preserve">Great Britain (taking into account there may be limitations in regard to assessing the quality of the plays or popular interest at the time of proposal). </w:t>
       </w:r>
     </w:p>
     <w:p>
